--- a/extra files/Functioneel Ontwerp Game website.docx
+++ b/extra files/Functioneel Ontwerp Game website.docx
@@ -72,8 +72,6 @@
           <w:szCs w:val="24"/>
         </w:rPr>
       </w:pPr>
-      <w:bookmarkStart w:id="0" w:name="_GoBack"/>
-      <w:bookmarkEnd w:id="0"/>
     </w:p>
     <w:p>
       <w:pPr>
@@ -165,7 +163,7 @@
           <w:szCs w:val="24"/>
         </w:rPr>
         <w:drawing>
-          <wp:inline distT="0" distB="0" distL="0" distR="0" wp14:anchorId="2A0B9846" wp14:editId="19DD6D67">
+          <wp:inline distT="0" distB="0" distL="0" distR="0" wp14:anchorId="6F89646E" wp14:editId="04DECB39">
             <wp:extent cx="5745480" cy="2484120"/>
             <wp:effectExtent l="0" t="0" r="7620" b="0"/>
             <wp:docPr id="3" name="Afbeelding 3"/>
@@ -283,6 +281,14 @@
         <w:rPr>
           <w:sz w:val="24"/>
           <w:szCs w:val="24"/>
+        </w:rPr>
+      </w:pPr>
+    </w:p>
+    <w:p>
+      <w:pPr>
+        <w:rPr>
+          <w:sz w:val="24"/>
+          <w:szCs w:val="24"/>
           <w:u w:val="single"/>
         </w:rPr>
       </w:pPr>
@@ -293,6 +299,7 @@
           <w:szCs w:val="24"/>
           <w:u w:val="single"/>
         </w:rPr>
+        <w:lastRenderedPageBreak/>
         <w:t>Wireframe</w:t>
       </w:r>
       <w:proofErr w:type="spellEnd"/>
@@ -310,9 +317,8 @@
           <w:sz w:val="24"/>
           <w:szCs w:val="24"/>
         </w:rPr>
-        <w:lastRenderedPageBreak/>
         <w:drawing>
-          <wp:inline distT="0" distB="0" distL="0" distR="0">
+          <wp:inline distT="0" distB="0" distL="0" distR="0" wp14:anchorId="7226F58A" wp14:editId="5BA692F0">
             <wp:extent cx="5745480" cy="2484120"/>
             <wp:effectExtent l="0" t="0" r="7620" b="0"/>
             <wp:docPr id="1" name="Afbeelding 1"/>
@@ -367,7 +373,7 @@
           <w:szCs w:val="24"/>
         </w:rPr>
         <w:drawing>
-          <wp:inline distT="0" distB="0" distL="0" distR="0">
+          <wp:inline distT="0" distB="0" distL="0" distR="0" wp14:anchorId="205FD8EE" wp14:editId="1811F0D7">
             <wp:extent cx="4221480" cy="2412274"/>
             <wp:effectExtent l="0" t="0" r="7620" b="7620"/>
             <wp:docPr id="2" name="Afbeelding 2"/>
@@ -503,6 +509,16 @@
           <w:szCs w:val="24"/>
         </w:rPr>
       </w:pPr>
+      <w:bookmarkStart w:id="0" w:name="_GoBack"/>
+      <w:bookmarkEnd w:id="0"/>
+    </w:p>
+    <w:p>
+      <w:pPr>
+        <w:rPr>
+          <w:sz w:val="24"/>
+          <w:szCs w:val="24"/>
+        </w:rPr>
+      </w:pPr>
     </w:p>
     <w:p>
       <w:pPr>
@@ -519,6 +535,7 @@
           <w:szCs w:val="24"/>
           <w:u w:val="single"/>
         </w:rPr>
+        <w:lastRenderedPageBreak/>
         <w:t>Gannt</w:t>
       </w:r>
       <w:proofErr w:type="spellEnd"/>

--- a/extra files/Functioneel Ontwerp Game website.docx
+++ b/extra files/Functioneel Ontwerp Game website.docx
@@ -46,23 +46,7 @@
           <w:sz w:val="24"/>
           <w:szCs w:val="24"/>
         </w:rPr>
-        <w:t xml:space="preserve">We moeten een website maken voor een spel, het gekozen spel wordt gezamenlijk besloten en vervolgens moet ieder groepslid één platform uitwerken (Windows PC, PS4, XBOX </w:t>
-      </w:r>
-      <w:proofErr w:type="spellStart"/>
-      <w:r>
-        <w:rPr>
-          <w:sz w:val="24"/>
-          <w:szCs w:val="24"/>
-        </w:rPr>
-        <w:t>One</w:t>
-      </w:r>
-      <w:proofErr w:type="spellEnd"/>
-      <w:r>
-        <w:rPr>
-          <w:sz w:val="24"/>
-          <w:szCs w:val="24"/>
-        </w:rPr>
-        <w:t xml:space="preserve"> en Nintendo Switch)  </w:t>
+        <w:t xml:space="preserve">We moeten een website maken voor een spel, het gekozen spel wordt gezamenlijk besloten en vervolgens moet ieder groepslid één platform uitwerken (Windows PC, PS4, XBOX One en Nintendo Switch)  </w:t>
       </w:r>
     </w:p>
     <w:p>
@@ -292,7 +276,6 @@
           <w:u w:val="single"/>
         </w:rPr>
       </w:pPr>
-      <w:proofErr w:type="spellStart"/>
       <w:r>
         <w:rPr>
           <w:sz w:val="24"/>
@@ -302,7 +285,6 @@
         <w:lastRenderedPageBreak/>
         <w:t>Wireframe</w:t>
       </w:r>
-      <w:proofErr w:type="spellEnd"/>
     </w:p>
     <w:p>
       <w:pPr>
@@ -437,78 +419,442 @@
           <w:szCs w:val="24"/>
         </w:rPr>
       </w:pPr>
-    </w:p>
-    <w:p>
-      <w:pPr>
-        <w:rPr>
-          <w:sz w:val="24"/>
-          <w:szCs w:val="24"/>
-        </w:rPr>
-      </w:pPr>
-    </w:p>
-    <w:p>
-      <w:pPr>
-        <w:rPr>
-          <w:sz w:val="24"/>
-          <w:szCs w:val="24"/>
-        </w:rPr>
-      </w:pPr>
-    </w:p>
-    <w:p>
-      <w:pPr>
-        <w:rPr>
-          <w:sz w:val="24"/>
-          <w:szCs w:val="24"/>
-        </w:rPr>
-      </w:pPr>
-    </w:p>
-    <w:p>
-      <w:pPr>
-        <w:rPr>
-          <w:sz w:val="24"/>
-          <w:szCs w:val="24"/>
-        </w:rPr>
-      </w:pPr>
-    </w:p>
-    <w:p>
-      <w:pPr>
-        <w:rPr>
-          <w:sz w:val="24"/>
-          <w:szCs w:val="24"/>
-        </w:rPr>
-      </w:pPr>
-    </w:p>
-    <w:p>
-      <w:pPr>
-        <w:rPr>
-          <w:sz w:val="24"/>
-          <w:szCs w:val="24"/>
-        </w:rPr>
-      </w:pPr>
-    </w:p>
-    <w:p>
-      <w:pPr>
-        <w:rPr>
-          <w:sz w:val="24"/>
-          <w:szCs w:val="24"/>
-        </w:rPr>
-      </w:pPr>
-    </w:p>
-    <w:p>
-      <w:pPr>
-        <w:rPr>
-          <w:sz w:val="24"/>
-          <w:szCs w:val="24"/>
-        </w:rPr>
-      </w:pPr>
-    </w:p>
-    <w:p>
-      <w:pPr>
-        <w:rPr>
-          <w:sz w:val="24"/>
-          <w:szCs w:val="24"/>
-        </w:rPr>
-      </w:pPr>
+      <w:r>
+        <w:rPr>
+          <w:noProof/>
+        </w:rPr>
+        <w:drawing>
+          <wp:inline distT="0" distB="0" distL="0" distR="0" wp14:anchorId="103684FA" wp14:editId="5FAEC70D">
+            <wp:extent cx="5471160" cy="3005285"/>
+            <wp:effectExtent l="0" t="0" r="0" b="5080"/>
+            <wp:docPr id="7" name="Afbeelding 7"/>
+            <wp:cNvGraphicFramePr>
+              <a:graphicFrameLocks xmlns:a="http://schemas.openxmlformats.org/drawingml/2006/main" noChangeAspect="1"/>
+            </wp:cNvGraphicFramePr>
+            <a:graphic xmlns:a="http://schemas.openxmlformats.org/drawingml/2006/main">
+              <a:graphicData uri="http://schemas.openxmlformats.org/drawingml/2006/picture">
+                <pic:pic xmlns:pic="http://schemas.openxmlformats.org/drawingml/2006/picture">
+                  <pic:nvPicPr>
+                    <pic:cNvPr id="0" name="Picture 6"/>
+                    <pic:cNvPicPr>
+                      <a:picLocks noChangeAspect="1" noChangeArrowheads="1"/>
+                    </pic:cNvPicPr>
+                  </pic:nvPicPr>
+                  <pic:blipFill>
+                    <a:blip r:embed="rId7">
+                      <a:extLst>
+                        <a:ext uri="{28A0092B-C50C-407E-A947-70E740481C1C}">
+                          <a14:useLocalDpi xmlns:a14="http://schemas.microsoft.com/office/drawing/2010/main" val="0"/>
+                        </a:ext>
+                      </a:extLst>
+                    </a:blip>
+                    <a:srcRect/>
+                    <a:stretch>
+                      <a:fillRect/>
+                    </a:stretch>
+                  </pic:blipFill>
+                  <pic:spPr bwMode="auto">
+                    <a:xfrm>
+                      <a:off x="0" y="0"/>
+                      <a:ext cx="5488532" cy="3014827"/>
+                    </a:xfrm>
+                    <a:prstGeom prst="rect">
+                      <a:avLst/>
+                    </a:prstGeom>
+                    <a:noFill/>
+                    <a:ln>
+                      <a:noFill/>
+                    </a:ln>
+                  </pic:spPr>
+                </pic:pic>
+              </a:graphicData>
+            </a:graphic>
+          </wp:inline>
+        </w:drawing>
+      </w:r>
+    </w:p>
+    <w:p>
+      <w:pPr>
+        <w:rPr>
+          <w:sz w:val="24"/>
+          <w:szCs w:val="24"/>
+        </w:rPr>
+      </w:pPr>
+    </w:p>
+    <w:p>
+      <w:pPr>
+        <w:rPr>
+          <w:sz w:val="24"/>
+          <w:szCs w:val="24"/>
+        </w:rPr>
+      </w:pPr>
+    </w:p>
+    <w:p>
+      <w:pPr>
+        <w:rPr>
+          <w:sz w:val="24"/>
+          <w:szCs w:val="24"/>
+        </w:rPr>
+      </w:pPr>
+      <w:r>
+        <w:rPr>
+          <w:noProof/>
+        </w:rPr>
+        <w:drawing>
+          <wp:inline distT="0" distB="0" distL="0" distR="0" wp14:anchorId="38F532C8" wp14:editId="69102896">
+            <wp:extent cx="5760720" cy="2489835"/>
+            <wp:effectExtent l="0" t="0" r="0" b="5715"/>
+            <wp:docPr id="5" name="Afbeelding 5"/>
+            <wp:cNvGraphicFramePr>
+              <a:graphicFrameLocks xmlns:a="http://schemas.openxmlformats.org/drawingml/2006/main" noChangeAspect="1"/>
+            </wp:cNvGraphicFramePr>
+            <a:graphic xmlns:a="http://schemas.openxmlformats.org/drawingml/2006/main">
+              <a:graphicData uri="http://schemas.openxmlformats.org/drawingml/2006/picture">
+                <pic:pic xmlns:pic="http://schemas.openxmlformats.org/drawingml/2006/picture">
+                  <pic:nvPicPr>
+                    <pic:cNvPr id="0" name="Picture 3"/>
+                    <pic:cNvPicPr>
+                      <a:picLocks noChangeAspect="1" noChangeArrowheads="1"/>
+                    </pic:cNvPicPr>
+                  </pic:nvPicPr>
+                  <pic:blipFill>
+                    <a:blip r:embed="rId8" cstate="print">
+                      <a:extLst>
+                        <a:ext uri="{28A0092B-C50C-407E-A947-70E740481C1C}">
+                          <a14:useLocalDpi xmlns:a14="http://schemas.microsoft.com/office/drawing/2010/main" val="0"/>
+                        </a:ext>
+                      </a:extLst>
+                    </a:blip>
+                    <a:srcRect/>
+                    <a:stretch>
+                      <a:fillRect/>
+                    </a:stretch>
+                  </pic:blipFill>
+                  <pic:spPr bwMode="auto">
+                    <a:xfrm>
+                      <a:off x="0" y="0"/>
+                      <a:ext cx="5760720" cy="2489835"/>
+                    </a:xfrm>
+                    <a:prstGeom prst="rect">
+                      <a:avLst/>
+                    </a:prstGeom>
+                    <a:noFill/>
+                    <a:ln>
+                      <a:noFill/>
+                    </a:ln>
+                  </pic:spPr>
+                </pic:pic>
+              </a:graphicData>
+            </a:graphic>
+          </wp:inline>
+        </w:drawing>
+      </w:r>
+    </w:p>
+    <w:p>
+      <w:pPr>
+        <w:rPr>
+          <w:sz w:val="24"/>
+          <w:szCs w:val="24"/>
+        </w:rPr>
+      </w:pPr>
+    </w:p>
+    <w:p>
+      <w:pPr>
+        <w:rPr>
+          <w:sz w:val="24"/>
+          <w:szCs w:val="24"/>
+        </w:rPr>
+      </w:pPr>
+    </w:p>
+    <w:p>
+      <w:pPr>
+        <w:rPr>
+          <w:sz w:val="24"/>
+          <w:szCs w:val="24"/>
+        </w:rPr>
+      </w:pPr>
+    </w:p>
+    <w:p>
+      <w:pPr>
+        <w:rPr>
+          <w:sz w:val="24"/>
+          <w:szCs w:val="24"/>
+        </w:rPr>
+      </w:pPr>
+    </w:p>
+    <w:p>
+      <w:pPr>
+        <w:rPr>
+          <w:sz w:val="24"/>
+          <w:szCs w:val="24"/>
+          <w:u w:val="single"/>
+        </w:rPr>
+      </w:pPr>
+      <w:r>
+        <w:rPr>
+          <w:sz w:val="24"/>
+          <w:szCs w:val="24"/>
+          <w:u w:val="single"/>
+        </w:rPr>
+        <w:t>Gannt chart</w:t>
+      </w:r>
+    </w:p>
+    <w:p>
+      <w:pPr>
+        <w:rPr>
+          <w:sz w:val="24"/>
+          <w:szCs w:val="24"/>
+        </w:rPr>
+      </w:pPr>
+    </w:p>
+    <w:p>
+      <w:pPr>
+        <w:rPr>
+          <w:sz w:val="24"/>
+          <w:szCs w:val="24"/>
+        </w:rPr>
+      </w:pPr>
+    </w:p>
+    <w:p>
+      <w:pPr>
+        <w:rPr>
+          <w:sz w:val="24"/>
+          <w:szCs w:val="24"/>
+        </w:rPr>
+      </w:pPr>
+      <w:r>
+        <w:rPr>
+          <w:noProof/>
+        </w:rPr>
+        <w:drawing>
+          <wp:inline distT="0" distB="0" distL="0" distR="0" wp14:anchorId="6059793E" wp14:editId="019039B6">
+            <wp:extent cx="6119054" cy="1561465"/>
+            <wp:effectExtent l="0" t="0" r="0" b="635"/>
+            <wp:docPr id="4" name="Afbeelding 4"/>
+            <wp:cNvGraphicFramePr>
+              <a:graphicFrameLocks xmlns:a="http://schemas.openxmlformats.org/drawingml/2006/main" noChangeAspect="1"/>
+            </wp:cNvGraphicFramePr>
+            <a:graphic xmlns:a="http://schemas.openxmlformats.org/drawingml/2006/main">
+              <a:graphicData uri="http://schemas.openxmlformats.org/drawingml/2006/picture">
+                <pic:pic xmlns:pic="http://schemas.openxmlformats.org/drawingml/2006/picture">
+                  <pic:nvPicPr>
+                    <pic:cNvPr id="1" name=""/>
+                    <pic:cNvPicPr/>
+                  </pic:nvPicPr>
+                  <pic:blipFill>
+                    <a:blip r:embed="rId9"/>
+                    <a:stretch>
+                      <a:fillRect/>
+                    </a:stretch>
+                  </pic:blipFill>
+                  <pic:spPr>
+                    <a:xfrm>
+                      <a:off x="0" y="0"/>
+                      <a:ext cx="6123859" cy="1562691"/>
+                    </a:xfrm>
+                    <a:prstGeom prst="rect">
+                      <a:avLst/>
+                    </a:prstGeom>
+                  </pic:spPr>
+                </pic:pic>
+              </a:graphicData>
+            </a:graphic>
+          </wp:inline>
+        </w:drawing>
+      </w:r>
+    </w:p>
+    <w:p>
+      <w:pPr>
+        <w:rPr>
+          <w:sz w:val="24"/>
+          <w:szCs w:val="24"/>
+        </w:rPr>
+      </w:pPr>
+    </w:p>
+    <w:p>
+      <w:pPr>
+        <w:rPr>
+          <w:sz w:val="24"/>
+          <w:szCs w:val="24"/>
+        </w:rPr>
+      </w:pPr>
+    </w:p>
+    <w:p>
+      <w:pPr>
+        <w:rPr>
+          <w:sz w:val="24"/>
+          <w:szCs w:val="24"/>
+        </w:rPr>
+      </w:pPr>
+    </w:p>
+    <w:p>
+      <w:pPr>
+        <w:rPr>
+          <w:sz w:val="24"/>
+          <w:szCs w:val="24"/>
+        </w:rPr>
+      </w:pPr>
+    </w:p>
+    <w:p>
+      <w:pPr>
+        <w:rPr>
+          <w:sz w:val="24"/>
+          <w:szCs w:val="24"/>
+        </w:rPr>
+      </w:pPr>
+    </w:p>
+    <w:p>
+      <w:pPr>
+        <w:rPr>
+          <w:sz w:val="24"/>
+          <w:szCs w:val="24"/>
+        </w:rPr>
+      </w:pPr>
+    </w:p>
+    <w:p>
+      <w:pPr>
+        <w:rPr>
+          <w:sz w:val="24"/>
+          <w:szCs w:val="24"/>
+        </w:rPr>
+      </w:pPr>
+    </w:p>
+    <w:p>
+      <w:pPr>
+        <w:rPr>
+          <w:sz w:val="24"/>
+          <w:szCs w:val="24"/>
+        </w:rPr>
+      </w:pPr>
+    </w:p>
+    <w:p>
+      <w:pPr>
+        <w:rPr>
+          <w:sz w:val="24"/>
+          <w:szCs w:val="24"/>
+        </w:rPr>
+      </w:pPr>
+    </w:p>
+    <w:p>
+      <w:pPr>
+        <w:rPr>
+          <w:sz w:val="24"/>
+          <w:szCs w:val="24"/>
+          <w:u w:val="single"/>
+          <w:lang w:val="en-GB"/>
+        </w:rPr>
+      </w:pPr>
+      <w:r>
+        <w:rPr>
+          <w:sz w:val="24"/>
+          <w:szCs w:val="24"/>
+          <w:u w:val="single"/>
+          <w:lang w:val="en-GB"/>
+        </w:rPr>
+        <w:t>Bronvermelding</w:t>
+      </w:r>
+    </w:p>
+    <w:p>
+      <w:pPr>
+        <w:rPr>
+          <w:sz w:val="24"/>
+          <w:szCs w:val="24"/>
+          <w:lang w:val="en-GB"/>
+        </w:rPr>
+      </w:pPr>
+      <w:r>
+        <w:rPr>
+          <w:sz w:val="24"/>
+          <w:szCs w:val="24"/>
+          <w:lang w:val="en-GB"/>
+        </w:rPr>
+        <w:t>W3schools</w:t>
+      </w:r>
+    </w:p>
+    <w:p>
+      <w:pPr>
+        <w:rPr>
+          <w:sz w:val="24"/>
+          <w:szCs w:val="24"/>
+          <w:lang w:val="en-GB"/>
+        </w:rPr>
+      </w:pPr>
+      <w:r>
+        <w:rPr>
+          <w:sz w:val="24"/>
+          <w:szCs w:val="24"/>
+          <w:lang w:val="en-GB"/>
+        </w:rPr>
+        <w:t>Youtube</w:t>
+      </w:r>
+    </w:p>
+    <w:p>
+      <w:pPr>
+        <w:rPr>
+          <w:sz w:val="24"/>
+          <w:szCs w:val="24"/>
+          <w:lang w:val="en-GB"/>
+        </w:rPr>
+      </w:pPr>
+      <w:r>
+        <w:rPr>
+          <w:sz w:val="24"/>
+          <w:szCs w:val="24"/>
+          <w:lang w:val="en-GB"/>
+        </w:rPr>
+        <w:t>IGN</w:t>
+      </w:r>
+    </w:p>
+    <w:p>
+      <w:pPr>
+        <w:rPr>
+          <w:sz w:val="24"/>
+          <w:szCs w:val="24"/>
+          <w:lang w:val="en-GB"/>
+        </w:rPr>
+      </w:pPr>
+      <w:r>
+        <w:rPr>
+          <w:sz w:val="24"/>
+          <w:szCs w:val="24"/>
+          <w:lang w:val="en-GB"/>
+        </w:rPr>
+        <w:t>Gamer.nl</w:t>
+      </w:r>
+    </w:p>
+    <w:p>
+      <w:pPr>
+        <w:rPr>
+          <w:sz w:val="24"/>
+          <w:szCs w:val="24"/>
+          <w:lang w:val="en-GB"/>
+        </w:rPr>
+      </w:pPr>
+      <w:r>
+        <w:rPr>
+          <w:sz w:val="24"/>
+          <w:szCs w:val="24"/>
+          <w:lang w:val="en-GB"/>
+        </w:rPr>
+        <w:t>Minecraft.net</w:t>
+      </w:r>
+    </w:p>
+    <w:p>
+      <w:pPr>
+        <w:rPr>
+          <w:sz w:val="24"/>
+          <w:szCs w:val="24"/>
+          <w:lang w:val="en-GB"/>
+        </w:rPr>
+      </w:pPr>
+      <w:r>
+        <w:rPr>
+          <w:sz w:val="24"/>
+          <w:szCs w:val="24"/>
+          <w:lang w:val="en-GB"/>
+        </w:rPr>
+        <w:t>Google</w:t>
+      </w:r>
       <w:bookmarkStart w:id="0" w:name="_GoBack"/>
       <w:bookmarkEnd w:id="0"/>
     </w:p>
@@ -517,159 +863,9 @@
         <w:rPr>
           <w:sz w:val="24"/>
           <w:szCs w:val="24"/>
-        </w:rPr>
-      </w:pPr>
-    </w:p>
-    <w:p>
-      <w:pPr>
-        <w:rPr>
-          <w:sz w:val="24"/>
-          <w:szCs w:val="24"/>
-          <w:u w:val="single"/>
-        </w:rPr>
-      </w:pPr>
-      <w:proofErr w:type="spellStart"/>
-      <w:r>
-        <w:rPr>
-          <w:sz w:val="24"/>
-          <w:szCs w:val="24"/>
-          <w:u w:val="single"/>
-        </w:rPr>
-        <w:lastRenderedPageBreak/>
-        <w:t>Gannt</w:t>
-      </w:r>
-      <w:proofErr w:type="spellEnd"/>
-      <w:r>
-        <w:rPr>
-          <w:sz w:val="24"/>
-          <w:szCs w:val="24"/>
-          <w:u w:val="single"/>
-        </w:rPr>
-        <w:t xml:space="preserve"> </w:t>
-      </w:r>
-      <w:proofErr w:type="spellStart"/>
-      <w:r>
-        <w:rPr>
-          <w:sz w:val="24"/>
-          <w:szCs w:val="24"/>
-          <w:u w:val="single"/>
-        </w:rPr>
-        <w:t>chart</w:t>
-      </w:r>
-      <w:proofErr w:type="spellEnd"/>
-    </w:p>
-    <w:p>
-      <w:pPr>
-        <w:rPr>
-          <w:sz w:val="24"/>
-          <w:szCs w:val="24"/>
-        </w:rPr>
-      </w:pPr>
-    </w:p>
-    <w:p>
-      <w:pPr>
-        <w:rPr>
-          <w:sz w:val="24"/>
-          <w:szCs w:val="24"/>
-        </w:rPr>
-      </w:pPr>
-    </w:p>
-    <w:p>
-      <w:pPr>
-        <w:rPr>
-          <w:sz w:val="24"/>
-          <w:szCs w:val="24"/>
-        </w:rPr>
-      </w:pPr>
-    </w:p>
-    <w:p>
-      <w:pPr>
-        <w:rPr>
-          <w:sz w:val="24"/>
-          <w:szCs w:val="24"/>
-        </w:rPr>
-      </w:pPr>
-    </w:p>
-    <w:p>
-      <w:pPr>
-        <w:rPr>
-          <w:sz w:val="24"/>
-          <w:szCs w:val="24"/>
-        </w:rPr>
-      </w:pPr>
-    </w:p>
-    <w:p>
-      <w:pPr>
-        <w:rPr>
-          <w:sz w:val="24"/>
-          <w:szCs w:val="24"/>
-        </w:rPr>
-      </w:pPr>
-    </w:p>
-    <w:p>
-      <w:pPr>
-        <w:rPr>
-          <w:sz w:val="24"/>
-          <w:szCs w:val="24"/>
-        </w:rPr>
-      </w:pPr>
-    </w:p>
-    <w:p>
-      <w:pPr>
-        <w:rPr>
-          <w:sz w:val="24"/>
-          <w:szCs w:val="24"/>
-        </w:rPr>
-      </w:pPr>
-    </w:p>
-    <w:p>
-      <w:pPr>
-        <w:rPr>
-          <w:sz w:val="24"/>
-          <w:szCs w:val="24"/>
-        </w:rPr>
-      </w:pPr>
-    </w:p>
-    <w:p>
-      <w:pPr>
-        <w:rPr>
-          <w:sz w:val="24"/>
-          <w:szCs w:val="24"/>
-        </w:rPr>
-      </w:pPr>
-    </w:p>
-    <w:p>
-      <w:pPr>
-        <w:rPr>
-          <w:sz w:val="24"/>
-          <w:szCs w:val="24"/>
-        </w:rPr>
-      </w:pPr>
-    </w:p>
-    <w:p>
-      <w:pPr>
-        <w:rPr>
-          <w:sz w:val="24"/>
-          <w:szCs w:val="24"/>
-        </w:rPr>
-      </w:pPr>
-    </w:p>
-    <w:p>
-      <w:pPr>
-        <w:rPr>
-          <w:sz w:val="24"/>
-          <w:szCs w:val="24"/>
-          <w:u w:val="single"/>
-        </w:rPr>
-      </w:pPr>
-      <w:r>
-        <w:rPr>
-          <w:sz w:val="24"/>
-          <w:szCs w:val="24"/>
-          <w:u w:val="single"/>
-        </w:rPr>
-        <w:t>Bronvermelding</w:t>
-      </w:r>
+          <w:lang w:val="en-GB"/>
+        </w:rPr>
+      </w:pPr>
     </w:p>
     <w:sectPr>
       <w:pgSz w:w="11906" w:h="16838"/>

--- a/extra files/Functioneel Ontwerp Game website.docx
+++ b/extra files/Functioneel Ontwerp Game website.docx
@@ -123,6 +123,17 @@
         </w:rPr>
         <w:t>Lay-out</w:t>
       </w:r>
+      <w:r>
+        <w:rPr>
+          <w:sz w:val="24"/>
+          <w:szCs w:val="24"/>
+          <w:u w:val="single"/>
+          <w:lang w:val="en-GB"/>
+        </w:rPr>
+        <w:t xml:space="preserve"> Index</w:t>
+      </w:r>
+      <w:bookmarkStart w:id="0" w:name="_GoBack"/>
+      <w:bookmarkEnd w:id="0"/>
     </w:p>
     <w:p>
       <w:pPr>
@@ -855,8 +866,6 @@
         </w:rPr>
         <w:t>Google</w:t>
       </w:r>
-      <w:bookmarkStart w:id="0" w:name="_GoBack"/>
-      <w:bookmarkEnd w:id="0"/>
     </w:p>
     <w:p>
       <w:pPr>
